--- a/plantilla/plantilla_adendum.docx
+++ b/plantilla/plantilla_adendum.docx
@@ -55,6 +55,18 @@
     </w:p>
     <w:p>
       <w:pPr>
+        <w:jc w:val="center"/>
+        <w:rPr>
+          <w:rFonts w:ascii="Helvetica" w:hAnsi="Helvetica" w:cs="Times New Roman"/>
+          <w:b/>
+          <w:sz w:val="20"/>
+          <w:szCs w:val="20"/>
+          <w:lang w:val="es-ES_tradnl"/>
+        </w:rPr>
+      </w:pPr>
+    </w:p>
+    <w:p>
+      <w:pPr>
         <w:rPr>
           <w:rFonts w:ascii="Helvetica" w:hAnsi="Helvetica" w:cs="Times New Roman"/>
           <w:sz w:val="20"/>
@@ -80,6 +92,7 @@
         </w:rPr>
         <w:t>[</w:t>
       </w:r>
+      <w:proofErr w:type="spellStart"/>
       <w:r>
         <w:rPr>
           <w:rFonts w:ascii="Helvetica" w:hAnsi="Helvetica" w:cs="Times New Roman"/>
@@ -88,6 +101,7 @@
         </w:rPr>
         <w:t>nombre_cliente</w:t>
       </w:r>
+      <w:proofErr w:type="spellEnd"/>
       <w:r>
         <w:rPr>
           <w:rFonts w:ascii="Helvetica" w:hAnsi="Helvetica" w:cs="Times New Roman"/>
@@ -126,34 +140,6 @@
           <w:lang w:val="es-ES_tradnl"/>
         </w:rPr>
       </w:pPr>
-    </w:p>
-    <w:p>
-      <w:pPr>
-        <w:rPr>
-          <w:rFonts w:ascii="Helvetica" w:hAnsi="Helvetica" w:cs="Times New Roman"/>
-          <w:sz w:val="20"/>
-          <w:szCs w:val="20"/>
-          <w:lang w:val="es-ES_tradnl"/>
-        </w:rPr>
-      </w:pPr>
-      <w:r>
-        <w:rPr>
-          <w:rFonts w:ascii="Helvetica" w:hAnsi="Helvetica" w:cs="Times New Roman"/>
-          <w:sz w:val="20"/>
-          <w:szCs w:val="20"/>
-          <w:lang w:val="es-ES_tradnl"/>
-        </w:rPr>
-        <w:t>[paquete_incluye]</w:t>
-      </w:r>
-    </w:p>
-    <w:p>
-      <w:pPr>
-        <w:rPr>
-          <w:rFonts w:ascii="Helvetica" w:hAnsi="Helvetica" w:cs="Times New Roman"/>
-          <w:sz w:val="20"/>
-          <w:szCs w:val="20"/>
-        </w:rPr>
-      </w:pPr>
       <w:r>
         <w:rPr>
           <w:rFonts w:ascii="Helvetica" w:hAnsi="Helvetica" w:cs="Times New Roman"/>
@@ -163,6 +149,45 @@
         </w:rPr>
         <w:t>[</w:t>
       </w:r>
+      <w:proofErr w:type="spellStart"/>
+      <w:r>
+        <w:rPr>
+          <w:rFonts w:ascii="Helvetica" w:hAnsi="Helvetica" w:cs="Times New Roman"/>
+          <w:sz w:val="20"/>
+          <w:szCs w:val="20"/>
+          <w:lang w:val="es-ES_tradnl"/>
+        </w:rPr>
+        <w:t>paquete_incluye</w:t>
+      </w:r>
+      <w:proofErr w:type="spellEnd"/>
+      <w:r>
+        <w:rPr>
+          <w:rFonts w:ascii="Helvetica" w:hAnsi="Helvetica" w:cs="Times New Roman"/>
+          <w:sz w:val="20"/>
+          <w:szCs w:val="20"/>
+          <w:lang w:val="es-ES_tradnl"/>
+        </w:rPr>
+        <w:t>]</w:t>
+      </w:r>
+    </w:p>
+    <w:p>
+      <w:pPr>
+        <w:rPr>
+          <w:rFonts w:ascii="Helvetica" w:hAnsi="Helvetica" w:cs="Times New Roman"/>
+          <w:sz w:val="20"/>
+          <w:szCs w:val="20"/>
+        </w:rPr>
+      </w:pPr>
+      <w:r>
+        <w:rPr>
+          <w:rFonts w:ascii="Helvetica" w:hAnsi="Helvetica" w:cs="Times New Roman"/>
+          <w:sz w:val="20"/>
+          <w:szCs w:val="20"/>
+          <w:lang w:val="es-ES_tradnl"/>
+        </w:rPr>
+        <w:t>[</w:t>
+      </w:r>
+      <w:proofErr w:type="spellStart"/>
       <w:r>
         <w:rPr>
           <w:rFonts w:ascii="Helvetica" w:hAnsi="Helvetica" w:cs="Times New Roman"/>
@@ -171,6 +196,7 @@
         </w:rPr>
         <w:t>descripcion</w:t>
       </w:r>
+      <w:proofErr w:type="spellEnd"/>
       <w:r>
         <w:rPr>
           <w:rFonts w:ascii="Helvetica" w:hAnsi="Helvetica" w:cs="Times New Roman"/>
@@ -190,16 +216,6 @@
           <w:lang w:val="es-ES_tradnl"/>
         </w:rPr>
       </w:pPr>
-    </w:p>
-    <w:p>
-      <w:pPr>
-        <w:rPr>
-          <w:rFonts w:ascii="Helvetica" w:hAnsi="Helvetica" w:cs="Times New Roman"/>
-          <w:sz w:val="20"/>
-          <w:szCs w:val="20"/>
-          <w:lang w:val="es-ES_tradnl"/>
-        </w:rPr>
-      </w:pPr>
       <w:r>
         <w:rPr>
           <w:rFonts w:ascii="Helvetica" w:hAnsi="Helvetica" w:cs="Times New Roman"/>
@@ -348,6 +364,7 @@
         </w:rPr>
         <w:t>[</w:t>
       </w:r>
+      <w:proofErr w:type="spellStart"/>
       <w:r>
         <w:rPr>
           <w:rFonts w:ascii="Helvetica" w:hAnsi="Helvetica" w:cs="Times New Roman"/>
@@ -356,6 +373,7 @@
         </w:rPr>
         <w:t>nombre_cliente</w:t>
       </w:r>
+      <w:proofErr w:type="spellEnd"/>
       <w:r>
         <w:rPr>
           <w:rFonts w:ascii="Helvetica" w:hAnsi="Helvetica" w:cs="Times New Roman"/>
@@ -392,6 +410,7 @@
         </w:rPr>
         <w:t>[</w:t>
       </w:r>
+      <w:proofErr w:type="spellStart"/>
       <w:r>
         <w:rPr>
           <w:rFonts w:ascii="Helvetica" w:hAnsi="Helvetica" w:cs="Times New Roman"/>
@@ -408,6 +427,7 @@
         </w:rPr>
         <w:t>_cliente</w:t>
       </w:r>
+      <w:proofErr w:type="spellEnd"/>
       <w:r>
         <w:rPr>
           <w:rFonts w:ascii="Helvetica" w:hAnsi="Helvetica" w:cs="Times New Roman"/>
@@ -1289,6 +1309,7 @@
   <w:style w:type="character" w:default="1" w:styleId="Fuentedeprrafopredeter">
     <w:name w:val="Default Paragraph Font"/>
     <w:uiPriority w:val="1"/>
+    <w:semiHidden/>
     <w:unhideWhenUsed/>
   </w:style>
   <w:style w:type="table" w:default="1" w:styleId="Tablanormal">

--- a/plantilla/plantilla_adendum.docx
+++ b/plantilla/plantilla_adendum.docx
@@ -114,6 +114,7 @@
     </w:p>
     <w:p>
       <w:pPr>
+        <w:jc w:val="both"/>
         <w:rPr>
           <w:rFonts w:ascii="Helvetica" w:hAnsi="Helvetica" w:cs="Times New Roman"/>
           <w:sz w:val="20"/>
@@ -133,6 +134,7 @@
     </w:p>
     <w:p>
       <w:pPr>
+        <w:jc w:val="both"/>
         <w:rPr>
           <w:rFonts w:ascii="Helvetica" w:hAnsi="Helvetica" w:cs="Times New Roman"/>
           <w:sz w:val="20"/>
@@ -172,6 +174,7 @@
     </w:p>
     <w:p>
       <w:pPr>
+        <w:jc w:val="both"/>
         <w:rPr>
           <w:rFonts w:ascii="Helvetica" w:hAnsi="Helvetica" w:cs="Times New Roman"/>
           <w:sz w:val="20"/>
@@ -209,6 +212,7 @@
     </w:p>
     <w:p>
       <w:pPr>
+        <w:jc w:val="both"/>
         <w:rPr>
           <w:rFonts w:ascii="Helvetica" w:hAnsi="Helvetica" w:cs="Times New Roman"/>
           <w:sz w:val="20"/>
@@ -238,6 +242,7 @@
     </w:p>
     <w:p>
       <w:pPr>
+        <w:jc w:val="both"/>
         <w:rPr>
           <w:rFonts w:ascii="Helvetica" w:hAnsi="Helvetica" w:cs="Times New Roman"/>
           <w:sz w:val="20"/>
